--- a/达内WEB前端配套课件代码资料/02_CSS3/day05/DAY05.docx
+++ b/达内WEB前端配套课件代码资料/02_CSS3/day05/DAY05.docx
@@ -385,6 +385,397 @@
         </w:rPr>
         <w:t>属性：</w:t>
       </w:r>
+    </w:p>
+    <w:p>
+      <w:pPr>
+        <w:rPr>
+          <w:rFonts w:hint="eastAsia"/>
+        </w:rPr>
+      </w:pPr>
+    </w:p>
+    <w:p>
+      <w:pPr>
+        <w:rPr>
+          <w:rFonts w:hint="eastAsia"/>
+        </w:rPr>
+      </w:pPr>
+    </w:p>
+    <w:p>
+      <w:pPr>
+        <w:rPr>
+          <w:rFonts w:hint="eastAsia"/>
+        </w:rPr>
+      </w:pPr>
+    </w:p>
+    <w:p>
+      <w:pPr>
+        <w:rPr>
+          <w:rFonts w:hint="eastAsia"/>
+        </w:rPr>
+      </w:pPr>
+      <w:r>
+        <w:rPr>
+          <w:rFonts w:hint="eastAsia"/>
+        </w:rPr>
+        <w:t>1.CSS</w:t>
+      </w:r>
+      <w:r>
+        <w:rPr>
+          <w:rFonts w:hint="eastAsia"/>
+        </w:rPr>
+        <w:t>盒子模型——重点</w:t>
+      </w:r>
+    </w:p>
+    <w:p>
+      <w:pPr>
+        <w:rPr>
+          <w:rFonts w:hint="eastAsia"/>
+        </w:rPr>
+      </w:pPr>
+      <w:r>
+        <w:rPr>
+          <w:rFonts w:hint="eastAsia"/>
+        </w:rPr>
+        <w:t xml:space="preserve">  </w:t>
+      </w:r>
+      <w:r>
+        <w:rPr>
+          <w:rFonts w:hint="eastAsia"/>
+          <w:noProof/>
+        </w:rPr>
+        <w:drawing>
+          <wp:inline distT="0" distB="0" distL="0" distR="0">
+            <wp:extent cx="1769604" cy="1765373"/>
+            <wp:effectExtent l="0" t="0" r="2540" b="6350"/>
+            <wp:docPr id="1" name="图片 1"/>
+            <wp:cNvGraphicFramePr>
+              <a:graphicFrameLocks xmlns:a="http://schemas.openxmlformats.org/drawingml/2006/main" noChangeAspect="1"/>
+            </wp:cNvGraphicFramePr>
+            <a:graphic xmlns:a="http://schemas.openxmlformats.org/drawingml/2006/main">
+              <a:graphicData uri="http://schemas.openxmlformats.org/drawingml/2006/picture">
+                <pic:pic xmlns:pic="http://schemas.openxmlformats.org/drawingml/2006/picture">
+                  <pic:nvPicPr>
+                    <pic:cNvPr id="0" name="Picture 1"/>
+                    <pic:cNvPicPr>
+                      <a:picLocks noChangeAspect="1" noChangeArrowheads="1"/>
+                    </pic:cNvPicPr>
+                  </pic:nvPicPr>
+                  <pic:blipFill>
+                    <a:blip r:embed="rId5" cstate="print">
+                      <a:extLst>
+                        <a:ext uri="{28A0092B-C50C-407E-A947-70E740481C1C}">
+                          <a14:useLocalDpi xmlns:a14="http://schemas.microsoft.com/office/drawing/2010/main" val="0"/>
+                        </a:ext>
+                      </a:extLst>
+                    </a:blip>
+                    <a:srcRect/>
+                    <a:stretch>
+                      <a:fillRect/>
+                    </a:stretch>
+                  </pic:blipFill>
+                  <pic:spPr bwMode="auto">
+                    <a:xfrm>
+                      <a:off x="0" y="0"/>
+                      <a:ext cx="1771740" cy="1767504"/>
+                    </a:xfrm>
+                    <a:prstGeom prst="rect">
+                      <a:avLst/>
+                    </a:prstGeom>
+                    <a:noFill/>
+                    <a:ln>
+                      <a:noFill/>
+                    </a:ln>
+                  </pic:spPr>
+                </pic:pic>
+              </a:graphicData>
+            </a:graphic>
+          </wp:inline>
+        </w:drawing>
+      </w:r>
+    </w:p>
+    <w:p>
+      <w:pPr>
+        <w:rPr>
+          <w:rFonts w:hint="eastAsia"/>
+        </w:rPr>
+      </w:pPr>
+      <w:r>
+        <w:rPr>
+          <w:rFonts w:hint="eastAsia"/>
+        </w:rPr>
+        <w:t xml:space="preserve"> </w:t>
+      </w:r>
+      <w:r>
+        <w:rPr>
+          <w:rFonts w:hint="eastAsia"/>
+        </w:rPr>
+        <w:t>一个区块元素所占的空间总大小：</w:t>
+      </w:r>
+    </w:p>
+    <w:p>
+      <w:pPr>
+        <w:rPr>
+          <w:rFonts w:hint="eastAsia"/>
+        </w:rPr>
+      </w:pPr>
+      <w:r>
+        <w:rPr>
+          <w:rFonts w:hint="eastAsia"/>
+        </w:rPr>
+        <w:tab/>
+        <w:t>X</w:t>
+      </w:r>
+      <w:r>
+        <w:rPr>
+          <w:rFonts w:hint="eastAsia"/>
+        </w:rPr>
+        <w:t>轴：</w:t>
+      </w:r>
+      <w:r>
+        <w:rPr>
+          <w:rFonts w:hint="eastAsia"/>
+        </w:rPr>
+        <w:t>margin-left + border-left + padding-left + width + padding-right + border-right + margin-right</w:t>
+      </w:r>
+    </w:p>
+    <w:p>
+      <w:pPr>
+        <w:rPr>
+          <w:rFonts w:hint="eastAsia"/>
+        </w:rPr>
+      </w:pPr>
+      <w:r>
+        <w:rPr>
+          <w:rFonts w:hint="eastAsia"/>
+        </w:rPr>
+        <w:tab/>
+        <w:t>Y</w:t>
+      </w:r>
+      <w:r>
+        <w:rPr>
+          <w:rFonts w:hint="eastAsia"/>
+        </w:rPr>
+        <w:t>轴：</w:t>
+      </w:r>
+      <w:r>
+        <w:rPr>
+          <w:rFonts w:hint="eastAsia"/>
+        </w:rPr>
+        <w:t>margin-top + border-top + padding-top + height + padding-bottom + border-bottom + margin-bottom</w:t>
+      </w:r>
+    </w:p>
+    <w:p>
+      <w:pPr>
+        <w:rPr>
+          <w:rFonts w:hint="eastAsia"/>
+        </w:rPr>
+      </w:pPr>
+      <w:r>
+        <w:rPr>
+          <w:rFonts w:hint="eastAsia"/>
+        </w:rPr>
+        <w:tab/>
+      </w:r>
+      <w:r>
+        <w:rPr>
+          <w:rFonts w:hint="eastAsia"/>
+        </w:rPr>
+        <w:t>(1)</w:t>
+      </w:r>
+      <w:r>
+        <w:rPr>
+          <w:rFonts w:hint="eastAsia"/>
+        </w:rPr>
+        <w:t>两个相邻元素若都指定了间距，那么间距会进行合并，合并后的值是二者指定的间距中的较大值。</w:t>
+      </w:r>
+    </w:p>
+    <w:p>
+      <w:pPr>
+        <w:rPr>
+          <w:rFonts w:hint="eastAsia"/>
+        </w:rPr>
+      </w:pPr>
+      <w:r>
+        <w:rPr>
+          <w:rFonts w:hint="eastAsia"/>
+        </w:rPr>
+        <w:tab/>
+      </w:r>
+      <w:r>
+        <w:rPr>
+          <w:rFonts w:hint="eastAsia"/>
+        </w:rPr>
+        <w:t>(2)</w:t>
+      </w:r>
+      <w:r>
+        <w:rPr>
+          <w:rFonts w:hint="eastAsia"/>
+        </w:rPr>
+        <w:t>outline</w:t>
+      </w:r>
+      <w:r>
+        <w:rPr>
+          <w:rFonts w:hint="eastAsia"/>
+        </w:rPr>
+        <w:t>、</w:t>
+      </w:r>
+      <w:r>
+        <w:rPr>
+          <w:rFonts w:hint="eastAsia"/>
+        </w:rPr>
+        <w:t>box-shadow</w:t>
+      </w:r>
+      <w:r>
+        <w:rPr>
+          <w:rFonts w:hint="eastAsia"/>
+        </w:rPr>
+        <w:t>不会占用页面空间，故也不计入盒子模型的计算</w:t>
+      </w:r>
+      <w:r>
+        <w:rPr>
+          <w:rFonts w:hint="eastAsia"/>
+        </w:rPr>
+        <w:t>。</w:t>
+      </w:r>
+    </w:p>
+    <w:p>
+      <w:pPr>
+        <w:rPr>
+          <w:rFonts w:hint="eastAsia"/>
+        </w:rPr>
+      </w:pPr>
+      <w:r>
+        <w:rPr>
+          <w:rFonts w:hint="eastAsia"/>
+        </w:rPr>
+        <w:tab/>
+        <w:t>(3)float</w:t>
+      </w:r>
+      <w:r>
+        <w:rPr>
+          <w:rFonts w:hint="eastAsia"/>
+        </w:rPr>
+        <w:t>会对间距的合并产生影响</w:t>
+      </w:r>
+    </w:p>
+    <w:p>
+      <w:pPr>
+        <w:rPr>
+          <w:rFonts w:hint="eastAsia"/>
+        </w:rPr>
+      </w:pPr>
+      <w:r>
+        <w:rPr>
+          <w:rFonts w:hint="eastAsia"/>
+        </w:rPr>
+        <w:tab/>
+        <w:t>(4)</w:t>
+      </w:r>
+      <w:r>
+        <w:rPr>
+          <w:rFonts w:hint="eastAsia"/>
+        </w:rPr>
+        <w:t>区块若想在父元素中</w:t>
+      </w:r>
+      <w:r>
+        <w:rPr>
+          <w:rFonts w:hint="eastAsia"/>
+        </w:rPr>
+        <w:t>水平</w:t>
+      </w:r>
+      <w:r>
+        <w:rPr>
+          <w:rFonts w:hint="eastAsia"/>
+        </w:rPr>
+        <w:t>居中，</w:t>
+      </w:r>
+      <w:r>
+        <w:rPr>
+          <w:rFonts w:hint="eastAsia"/>
+          <w:color w:val="FF0000"/>
+        </w:rPr>
+        <w:t xml:space="preserve">margin: 0 </w:t>
+      </w:r>
+      <w:r>
+        <w:rPr>
+          <w:rFonts w:hint="eastAsia"/>
+          <w:color w:val="FF0000"/>
+        </w:rPr>
+        <w:t xml:space="preserve"> auto;</w:t>
+      </w:r>
+      <w:r>
+        <w:rPr>
+          <w:rFonts w:hint="eastAsia"/>
+        </w:rPr>
+        <w:tab/>
+      </w:r>
+      <w:r>
+        <w:rPr>
+          <w:rFonts w:hint="eastAsia"/>
+        </w:rPr>
+        <w:t>由浏览器自动计算左右间距——平均分配</w:t>
+      </w:r>
+    </w:p>
+    <w:p>
+      <w:pPr>
+        <w:rPr>
+          <w:rFonts w:hint="eastAsia"/>
+        </w:rPr>
+      </w:pPr>
+      <w:r>
+        <w:rPr>
+          <w:rFonts w:hint="eastAsia"/>
+        </w:rPr>
+        <w:tab/>
+        <w:t>(5)</w:t>
+      </w:r>
+      <w:r>
+        <w:rPr>
+          <w:rFonts w:hint="eastAsia"/>
+        </w:rPr>
+        <w:t>为了屏蔽浏览器默认值造成的兼容性问题，页面布局时可以添加</w:t>
+      </w:r>
+      <w:r>
+        <w:rPr>
+          <w:rFonts w:hint="eastAsia"/>
+        </w:rPr>
+        <w:t xml:space="preserve"> *{margin:0; padding:0}</w:t>
+      </w:r>
+    </w:p>
+    <w:p>
+      <w:pPr>
+        <w:rPr>
+          <w:rFonts w:hint="eastAsia"/>
+        </w:rPr>
+      </w:pPr>
+    </w:p>
+    <w:p>
+      <w:pPr>
+        <w:rPr>
+          <w:rFonts w:hint="eastAsia"/>
+        </w:rPr>
+      </w:pPr>
+    </w:p>
+    <w:p>
+      <w:pPr>
+        <w:rPr>
+          <w:rFonts w:hint="eastAsia"/>
+        </w:rPr>
+      </w:pPr>
+    </w:p>
+    <w:p>
+      <w:pPr>
+        <w:rPr>
+          <w:rFonts w:hint="eastAsia"/>
+        </w:rPr>
+      </w:pPr>
+    </w:p>
+    <w:p>
+      <w:pPr>
+        <w:rPr>
+          <w:rFonts w:hint="eastAsia"/>
+        </w:rPr>
+      </w:pPr>
     </w:p>
     <w:p>
       <w:pPr>
@@ -407,10 +798,10 @@
         <w:tblLook w:val="04A0" w:firstRow="1" w:lastRow="0" w:firstColumn="1" w:lastColumn="0" w:noHBand="0" w:noVBand="1"/>
       </w:tblPr>
       <w:tblGrid>
-        <w:gridCol w:w="2130"/>
-        <w:gridCol w:w="2130"/>
-        <w:gridCol w:w="2131"/>
-        <w:gridCol w:w="2131"/>
+        <w:gridCol w:w="2729"/>
+        <w:gridCol w:w="1652"/>
+        <w:gridCol w:w="2356"/>
+        <w:gridCol w:w="1785"/>
       </w:tblGrid>
       <w:tr>
         <w:tc>
@@ -2084,134 +2475,1296 @@
               </w:rPr>
               <w:t>border-image</w:t>
             </w:r>
+          </w:p>
+        </w:tc>
+        <w:tc>
+          <w:tcPr>
+            <w:tcW w:w="2130" w:type="dxa"/>
+          </w:tcPr>
+          <w:p>
+            <w:pPr>
+              <w:rPr>
+                <w:rFonts w:hint="eastAsia"/>
+              </w:rPr>
+            </w:pPr>
+            <w:r>
+              <w:rPr>
+                <w:rFonts w:hint="eastAsia"/>
+              </w:rPr>
+              <w:t>使用图片做边框</w:t>
+            </w:r>
+          </w:p>
+        </w:tc>
+        <w:tc>
+          <w:tcPr>
+            <w:tcW w:w="2131" w:type="dxa"/>
+          </w:tcPr>
+          <w:p>
+            <w:pPr>
+              <w:rPr>
+                <w:rFonts w:hint="eastAsia"/>
+              </w:rPr>
+            </w:pPr>
+            <w:r>
+              <w:rPr>
+                <w:rFonts w:hint="eastAsia"/>
+              </w:rPr>
+              <w:t>source: url(xx.png)</w:t>
+            </w:r>
+          </w:p>
+          <w:p>
+            <w:pPr>
+              <w:rPr>
+                <w:rFonts w:hint="eastAsia"/>
+              </w:rPr>
+            </w:pPr>
+            <w:r>
+              <w:rPr>
+                <w:rFonts w:hint="eastAsia"/>
+              </w:rPr>
+              <w:t>width:</w:t>
+            </w:r>
+            <w:r>
+              <w:rPr>
+                <w:rFonts w:hint="eastAsia"/>
+              </w:rPr>
+              <w:t>边框宽</w:t>
+            </w:r>
+            <w:r>
+              <w:rPr>
+                <w:rFonts w:hint="eastAsia"/>
+              </w:rPr>
+              <w:t>/</w:t>
+            </w:r>
+            <w:r>
+              <w:rPr>
+                <w:rFonts w:hint="eastAsia"/>
+              </w:rPr>
+              <w:t>九宫格格宽</w:t>
+            </w:r>
+          </w:p>
+          <w:p>
+            <w:pPr>
+              <w:rPr>
+                <w:rFonts w:hint="eastAsia"/>
+              </w:rPr>
+            </w:pPr>
+            <w:r>
+              <w:rPr>
+                <w:rFonts w:hint="eastAsia"/>
+              </w:rPr>
+              <w:t xml:space="preserve">repeat: </w:t>
+            </w:r>
+            <w:r>
+              <w:rPr>
+                <w:rFonts w:hint="eastAsia"/>
+              </w:rPr>
+              <w:t>stretch/repeat/round</w:t>
+            </w:r>
+          </w:p>
+        </w:tc>
+        <w:tc>
+          <w:tcPr>
+            <w:tcW w:w="2131" w:type="dxa"/>
+          </w:tcPr>
+          <w:p>
+            <w:pPr>
+              <w:rPr>
+                <w:rFonts w:hint="eastAsia"/>
+              </w:rPr>
+            </w:pPr>
+            <w:r>
+              <w:rPr>
+                <w:rFonts w:hint="eastAsia"/>
+              </w:rPr>
+              <w:t>CSS3/</w:t>
+            </w:r>
+            <w:r>
+              <w:rPr>
+                <w:rFonts w:hint="eastAsia"/>
+              </w:rPr>
+              <w:t>注意</w:t>
+            </w:r>
+            <w:r>
+              <w:rPr>
+                <w:rFonts w:hint="eastAsia"/>
+              </w:rPr>
+              <w:t>Safari</w:t>
+            </w:r>
+            <w:r>
+              <w:rPr>
+                <w:rFonts w:hint="eastAsia"/>
+              </w:rPr>
+              <w:t>的兼容性</w:t>
+            </w:r>
+          </w:p>
+        </w:tc>
+      </w:tr>
+      <w:tr>
+        <w:tc>
+          <w:tcPr>
+            <w:tcW w:w="2130" w:type="dxa"/>
+          </w:tcPr>
+          <w:p>
+            <w:pPr>
+              <w:rPr>
+                <w:rFonts w:hint="eastAsia"/>
+              </w:rPr>
+            </w:pPr>
+            <w:r>
+              <w:rPr>
+                <w:rFonts w:hint="eastAsia"/>
+              </w:rPr>
+              <w:t>padding-left</w:t>
+            </w:r>
+          </w:p>
+        </w:tc>
+        <w:tc>
+          <w:tcPr>
+            <w:tcW w:w="2130" w:type="dxa"/>
+          </w:tcPr>
+          <w:p>
+            <w:pPr>
+              <w:rPr>
+                <w:rFonts w:hint="eastAsia"/>
+              </w:rPr>
+            </w:pPr>
+          </w:p>
+        </w:tc>
+        <w:tc>
+          <w:tcPr>
+            <w:tcW w:w="2131" w:type="dxa"/>
+          </w:tcPr>
+          <w:p>
+            <w:pPr>
+              <w:rPr>
+                <w:rFonts w:hint="eastAsia"/>
+              </w:rPr>
+            </w:pPr>
+          </w:p>
+        </w:tc>
+        <w:tc>
+          <w:tcPr>
+            <w:tcW w:w="2131" w:type="dxa"/>
+          </w:tcPr>
+          <w:p>
+            <w:pPr>
+              <w:rPr>
+                <w:rFonts w:hint="eastAsia"/>
+              </w:rPr>
+            </w:pPr>
+          </w:p>
+        </w:tc>
+      </w:tr>
+      <w:tr>
+        <w:tc>
+          <w:tcPr>
+            <w:tcW w:w="2130" w:type="dxa"/>
+          </w:tcPr>
+          <w:p>
+            <w:pPr>
+              <w:rPr>
+                <w:rFonts w:hint="eastAsia"/>
+              </w:rPr>
+            </w:pPr>
+            <w:r>
+              <w:rPr>
+                <w:rFonts w:hint="eastAsia"/>
+              </w:rPr>
+              <w:t>padding-right</w:t>
+            </w:r>
+          </w:p>
+        </w:tc>
+        <w:tc>
+          <w:tcPr>
+            <w:tcW w:w="2130" w:type="dxa"/>
+          </w:tcPr>
+          <w:p>
+            <w:pPr>
+              <w:rPr>
+                <w:rFonts w:hint="eastAsia"/>
+              </w:rPr>
+            </w:pPr>
+          </w:p>
+        </w:tc>
+        <w:tc>
+          <w:tcPr>
+            <w:tcW w:w="2131" w:type="dxa"/>
+          </w:tcPr>
+          <w:p>
+            <w:pPr>
+              <w:rPr>
+                <w:rFonts w:hint="eastAsia"/>
+              </w:rPr>
+            </w:pPr>
+          </w:p>
+        </w:tc>
+        <w:tc>
+          <w:tcPr>
+            <w:tcW w:w="2131" w:type="dxa"/>
+          </w:tcPr>
+          <w:p>
+            <w:pPr>
+              <w:rPr>
+                <w:rFonts w:hint="eastAsia"/>
+              </w:rPr>
+            </w:pPr>
+          </w:p>
+        </w:tc>
+      </w:tr>
+      <w:tr>
+        <w:tc>
+          <w:tcPr>
+            <w:tcW w:w="2130" w:type="dxa"/>
+          </w:tcPr>
+          <w:p>
+            <w:pPr>
+              <w:rPr>
+                <w:rFonts w:hint="eastAsia"/>
+              </w:rPr>
+            </w:pPr>
+            <w:r>
+              <w:rPr>
+                <w:rFonts w:hint="eastAsia"/>
+              </w:rPr>
+              <w:t>padding-top</w:t>
+            </w:r>
+          </w:p>
+        </w:tc>
+        <w:tc>
+          <w:tcPr>
+            <w:tcW w:w="2130" w:type="dxa"/>
+          </w:tcPr>
+          <w:p>
+            <w:pPr>
+              <w:rPr>
+                <w:rFonts w:hint="eastAsia"/>
+              </w:rPr>
+            </w:pPr>
+          </w:p>
+        </w:tc>
+        <w:tc>
+          <w:tcPr>
+            <w:tcW w:w="2131" w:type="dxa"/>
+          </w:tcPr>
+          <w:p>
+            <w:pPr>
+              <w:rPr>
+                <w:rFonts w:hint="eastAsia"/>
+              </w:rPr>
+            </w:pPr>
+          </w:p>
+        </w:tc>
+        <w:tc>
+          <w:tcPr>
+            <w:tcW w:w="2131" w:type="dxa"/>
+          </w:tcPr>
+          <w:p>
+            <w:pPr>
+              <w:rPr>
+                <w:rFonts w:hint="eastAsia"/>
+              </w:rPr>
+            </w:pPr>
+          </w:p>
+        </w:tc>
+      </w:tr>
+      <w:tr>
+        <w:tc>
+          <w:tcPr>
+            <w:tcW w:w="2130" w:type="dxa"/>
+          </w:tcPr>
+          <w:p>
+            <w:pPr>
+              <w:rPr>
+                <w:rFonts w:hint="eastAsia"/>
+              </w:rPr>
+            </w:pPr>
+            <w:r>
+              <w:rPr>
+                <w:rFonts w:hint="eastAsia"/>
+              </w:rPr>
+              <w:t>padding-bottom</w:t>
+            </w:r>
+          </w:p>
+        </w:tc>
+        <w:tc>
+          <w:tcPr>
+            <w:tcW w:w="2130" w:type="dxa"/>
+          </w:tcPr>
+          <w:p>
+            <w:pPr>
+              <w:rPr>
+                <w:rFonts w:hint="eastAsia"/>
+              </w:rPr>
+            </w:pPr>
+          </w:p>
+        </w:tc>
+        <w:tc>
+          <w:tcPr>
+            <w:tcW w:w="2131" w:type="dxa"/>
+          </w:tcPr>
+          <w:p>
+            <w:pPr>
+              <w:rPr>
+                <w:rFonts w:hint="eastAsia"/>
+              </w:rPr>
+            </w:pPr>
+          </w:p>
+        </w:tc>
+        <w:tc>
+          <w:tcPr>
+            <w:tcW w:w="2131" w:type="dxa"/>
+          </w:tcPr>
+          <w:p>
+            <w:pPr>
+              <w:rPr>
+                <w:rFonts w:hint="eastAsia"/>
+              </w:rPr>
+            </w:pPr>
+          </w:p>
+        </w:tc>
+      </w:tr>
+      <w:tr>
+        <w:tc>
+          <w:tcPr>
+            <w:tcW w:w="2130" w:type="dxa"/>
+          </w:tcPr>
+          <w:p>
+            <w:pPr>
+              <w:rPr>
+                <w:rFonts w:hint="eastAsia"/>
+              </w:rPr>
+            </w:pPr>
+            <w:r>
+              <w:rPr>
+                <w:rFonts w:hint="eastAsia"/>
+              </w:rPr>
+              <w:t>padding</w:t>
+            </w:r>
+          </w:p>
+        </w:tc>
+        <w:tc>
+          <w:tcPr>
+            <w:tcW w:w="2130" w:type="dxa"/>
+          </w:tcPr>
+          <w:p>
+            <w:pPr>
+              <w:rPr>
+                <w:rFonts w:hint="eastAsia"/>
+              </w:rPr>
+            </w:pPr>
+            <w:r>
+              <w:rPr>
+                <w:rFonts w:hint="eastAsia"/>
+              </w:rPr>
+              <w:t>上右下左</w:t>
+            </w:r>
+          </w:p>
+        </w:tc>
+        <w:tc>
+          <w:tcPr>
+            <w:tcW w:w="2131" w:type="dxa"/>
+          </w:tcPr>
+          <w:p>
+            <w:pPr>
+              <w:rPr>
+                <w:rFonts w:hint="eastAsia"/>
+              </w:rPr>
+            </w:pPr>
+            <w:r>
+              <w:rPr>
+                <w:rFonts w:hint="eastAsia"/>
+              </w:rPr>
+              <w:t>10px;</w:t>
+            </w:r>
+          </w:p>
+          <w:p>
+            <w:pPr>
+              <w:rPr>
+                <w:rFonts w:hint="eastAsia"/>
+              </w:rPr>
+            </w:pPr>
+            <w:r>
+              <w:rPr>
+                <w:rFonts w:hint="eastAsia"/>
+              </w:rPr>
+              <w:t>10px 30px;</w:t>
+            </w:r>
+          </w:p>
+          <w:p>
+            <w:pPr>
+              <w:rPr>
+                <w:rFonts w:hint="eastAsia"/>
+              </w:rPr>
+            </w:pPr>
+            <w:r>
+              <w:rPr>
+                <w:rFonts w:hint="eastAsia"/>
+              </w:rPr>
+              <w:t>10px 30px 50px;</w:t>
+            </w:r>
+          </w:p>
+          <w:p>
+            <w:pPr>
+              <w:rPr>
+                <w:rFonts w:hint="eastAsia"/>
+              </w:rPr>
+            </w:pPr>
+            <w:r>
+              <w:rPr>
+                <w:rFonts w:hint="eastAsia"/>
+              </w:rPr>
+              <w:t>10px 30px 50px 70px;</w:t>
+            </w:r>
+          </w:p>
+        </w:tc>
+        <w:tc>
+          <w:tcPr>
+            <w:tcW w:w="2131" w:type="dxa"/>
+          </w:tcPr>
+          <w:p>
+            <w:pPr>
+              <w:rPr>
+                <w:rFonts w:hint="eastAsia"/>
+              </w:rPr>
+            </w:pPr>
+          </w:p>
+        </w:tc>
+      </w:tr>
+      <w:tr>
+        <w:tc>
+          <w:tcPr>
+            <w:tcW w:w="2130" w:type="dxa"/>
+          </w:tcPr>
+          <w:p>
+            <w:pPr>
+              <w:rPr>
+                <w:rFonts w:hint="eastAsia"/>
+              </w:rPr>
+            </w:pPr>
+            <w:r>
+              <w:rPr>
+                <w:rFonts w:hint="eastAsia"/>
+              </w:rPr>
+              <w:t>margin-left/right/top/bottom</w:t>
+            </w:r>
+          </w:p>
+        </w:tc>
+        <w:tc>
+          <w:tcPr>
+            <w:tcW w:w="2130" w:type="dxa"/>
+          </w:tcPr>
+          <w:p>
+            <w:pPr>
+              <w:rPr>
+                <w:rFonts w:hint="eastAsia"/>
+              </w:rPr>
+            </w:pPr>
+          </w:p>
+        </w:tc>
+        <w:tc>
+          <w:tcPr>
+            <w:tcW w:w="2131" w:type="dxa"/>
+          </w:tcPr>
+          <w:p>
+            <w:pPr>
+              <w:rPr>
+                <w:rFonts w:hint="eastAsia"/>
+              </w:rPr>
+            </w:pPr>
+          </w:p>
+        </w:tc>
+        <w:tc>
+          <w:tcPr>
+            <w:tcW w:w="2131" w:type="dxa"/>
+          </w:tcPr>
+          <w:p>
+            <w:pPr>
+              <w:rPr>
+                <w:rFonts w:hint="eastAsia"/>
+              </w:rPr>
+            </w:pPr>
+          </w:p>
+        </w:tc>
+      </w:tr>
+      <w:tr>
+        <w:tc>
+          <w:tcPr>
+            <w:tcW w:w="2130" w:type="dxa"/>
+          </w:tcPr>
+          <w:p>
+            <w:pPr>
+              <w:rPr>
+                <w:rFonts w:hint="eastAsia"/>
+              </w:rPr>
+            </w:pPr>
+            <w:r>
+              <w:rPr>
+                <w:rFonts w:hint="eastAsia"/>
+              </w:rPr>
+              <w:t>margin</w:t>
+            </w:r>
+          </w:p>
+        </w:tc>
+        <w:tc>
+          <w:tcPr>
+            <w:tcW w:w="2130" w:type="dxa"/>
+          </w:tcPr>
+          <w:p>
+            <w:pPr>
+              <w:rPr>
+                <w:rFonts w:hint="eastAsia"/>
+              </w:rPr>
+            </w:pPr>
+            <w:r>
+              <w:rPr>
+                <w:rFonts w:hint="eastAsia"/>
+              </w:rPr>
+              <w:t>上右下左</w:t>
+            </w:r>
+          </w:p>
+        </w:tc>
+        <w:tc>
+          <w:tcPr>
+            <w:tcW w:w="2131" w:type="dxa"/>
+          </w:tcPr>
+          <w:p>
+            <w:pPr>
+              <w:rPr>
+                <w:rFonts w:hint="eastAsia"/>
+              </w:rPr>
+            </w:pPr>
+          </w:p>
+        </w:tc>
+        <w:tc>
+          <w:tcPr>
+            <w:tcW w:w="2131" w:type="dxa"/>
+          </w:tcPr>
+          <w:p>
+            <w:pPr>
+              <w:rPr>
+                <w:rFonts w:hint="eastAsia"/>
+              </w:rPr>
+            </w:pPr>
+          </w:p>
+        </w:tc>
+      </w:tr>
+      <w:tr>
+        <w:tc>
+          <w:tcPr>
+            <w:tcW w:w="2130" w:type="dxa"/>
+          </w:tcPr>
+          <w:p>
+            <w:pPr>
+              <w:rPr>
+                <w:rFonts w:hint="eastAsia"/>
+              </w:rPr>
+            </w:pPr>
+            <w:r>
+              <w:rPr>
+                <w:rFonts w:hint="eastAsia"/>
+              </w:rPr>
+              <w:t>background-color</w:t>
+            </w:r>
+          </w:p>
+        </w:tc>
+        <w:tc>
+          <w:tcPr>
+            <w:tcW w:w="2130" w:type="dxa"/>
+          </w:tcPr>
+          <w:p>
+            <w:pPr>
+              <w:rPr>
+                <w:rFonts w:hint="eastAsia"/>
+              </w:rPr>
+            </w:pPr>
+            <w:r>
+              <w:rPr>
+                <w:rFonts w:hint="eastAsia"/>
+              </w:rPr>
+              <w:t>设置元素背景色</w:t>
+            </w:r>
+            <w:r>
+              <w:rPr>
+                <w:rFonts w:hint="eastAsia"/>
+              </w:rPr>
+              <w:t>：</w:t>
+            </w:r>
+            <w:r>
+              <w:rPr>
+                <w:rFonts w:hint="eastAsia"/>
+                <w:b/>
+                <w:color w:val="FF0000"/>
+              </w:rPr>
+              <w:t>内容</w:t>
+            </w:r>
+            <w:r>
+              <w:rPr>
+                <w:rFonts w:hint="eastAsia"/>
+                <w:b/>
+                <w:color w:val="FF0000"/>
+              </w:rPr>
+              <w:t>+</w:t>
+            </w:r>
+            <w:r>
+              <w:rPr>
+                <w:rFonts w:hint="eastAsia"/>
+                <w:b/>
+                <w:color w:val="FF0000"/>
+              </w:rPr>
+              <w:t>填充</w:t>
+            </w:r>
+            <w:r>
+              <w:rPr>
+                <w:rFonts w:hint="eastAsia"/>
+                <w:b/>
+                <w:color w:val="FF0000"/>
+              </w:rPr>
+              <w:t>+</w:t>
+            </w:r>
+            <w:r>
+              <w:rPr>
+                <w:rFonts w:hint="eastAsia"/>
+                <w:b/>
+                <w:color w:val="FF0000"/>
+              </w:rPr>
+              <w:t>边框</w:t>
+            </w:r>
+            <w:r>
+              <w:rPr>
+                <w:rFonts w:hint="eastAsia"/>
+              </w:rPr>
+              <w:t>，不会占据外间距</w:t>
+            </w:r>
+          </w:p>
+        </w:tc>
+        <w:tc>
+          <w:tcPr>
+            <w:tcW w:w="2131" w:type="dxa"/>
+          </w:tcPr>
+          <w:p>
+            <w:pPr>
+              <w:rPr>
+                <w:rFonts w:hint="eastAsia"/>
+              </w:rPr>
+            </w:pPr>
+          </w:p>
+        </w:tc>
+        <w:tc>
+          <w:tcPr>
+            <w:tcW w:w="2131" w:type="dxa"/>
+          </w:tcPr>
+          <w:p>
+            <w:pPr>
+              <w:rPr>
+                <w:rFonts w:hint="eastAsia"/>
+              </w:rPr>
+            </w:pPr>
+          </w:p>
+        </w:tc>
+      </w:tr>
+      <w:tr>
+        <w:tc>
+          <w:tcPr>
+            <w:tcW w:w="2130" w:type="dxa"/>
+          </w:tcPr>
+          <w:p>
+            <w:pPr>
+              <w:rPr>
+                <w:rFonts w:hint="eastAsia"/>
+              </w:rPr>
+            </w:pPr>
+            <w:r>
+              <w:rPr>
+                <w:rFonts w:hint="eastAsia"/>
+              </w:rPr>
+              <w:t>background-image</w:t>
+            </w:r>
+          </w:p>
+        </w:tc>
+        <w:tc>
+          <w:tcPr>
+            <w:tcW w:w="2130" w:type="dxa"/>
+          </w:tcPr>
+          <w:p>
+            <w:pPr>
+              <w:rPr>
+                <w:rFonts w:hint="eastAsia"/>
+              </w:rPr>
+            </w:pPr>
+            <w:r>
+              <w:rPr>
+                <w:rFonts w:hint="eastAsia"/>
+              </w:rPr>
+              <w:t>背景图片</w:t>
+            </w:r>
+          </w:p>
+        </w:tc>
+        <w:tc>
+          <w:tcPr>
+            <w:tcW w:w="2131" w:type="dxa"/>
+          </w:tcPr>
+          <w:p>
+            <w:pPr>
+              <w:rPr>
+                <w:rFonts w:hint="eastAsia"/>
+              </w:rPr>
+            </w:pPr>
+            <w:r>
+              <w:rPr>
+                <w:rFonts w:hint="eastAsia"/>
+              </w:rPr>
+              <w:t>url(xx.png)</w:t>
+            </w:r>
+          </w:p>
+        </w:tc>
+        <w:tc>
+          <w:tcPr>
+            <w:tcW w:w="2131" w:type="dxa"/>
+          </w:tcPr>
+          <w:p>
+            <w:pPr>
+              <w:rPr>
+                <w:rFonts w:hint="eastAsia"/>
+              </w:rPr>
+            </w:pPr>
+          </w:p>
+        </w:tc>
+      </w:tr>
+      <w:tr>
+        <w:tc>
+          <w:tcPr>
+            <w:tcW w:w="2130" w:type="dxa"/>
+          </w:tcPr>
+          <w:p>
+            <w:pPr>
+              <w:rPr>
+                <w:rFonts w:hint="eastAsia"/>
+              </w:rPr>
+            </w:pPr>
+            <w:r>
+              <w:rPr>
+                <w:rFonts w:hint="eastAsia"/>
+              </w:rPr>
+              <w:t>background-repeat</w:t>
+            </w:r>
+          </w:p>
+        </w:tc>
+        <w:tc>
+          <w:tcPr>
+            <w:tcW w:w="2130" w:type="dxa"/>
+          </w:tcPr>
+          <w:p>
+            <w:pPr>
+              <w:rPr>
+                <w:rFonts w:hint="eastAsia"/>
+              </w:rPr>
+            </w:pPr>
+          </w:p>
+        </w:tc>
+        <w:tc>
+          <w:tcPr>
+            <w:tcW w:w="2131" w:type="dxa"/>
+          </w:tcPr>
+          <w:p>
+            <w:pPr>
+              <w:rPr>
+                <w:rFonts w:hint="eastAsia"/>
+              </w:rPr>
+            </w:pPr>
+            <w:r>
+              <w:rPr>
+                <w:rFonts w:hint="eastAsia"/>
+              </w:rPr>
+              <w:t>repeat</w:t>
+            </w:r>
+          </w:p>
+          <w:p>
+            <w:pPr>
+              <w:rPr>
+                <w:rFonts w:hint="eastAsia"/>
+              </w:rPr>
+            </w:pPr>
+            <w:r>
+              <w:rPr>
+                <w:rFonts w:hint="eastAsia"/>
+              </w:rPr>
+              <w:t>no-repeat</w:t>
+            </w:r>
+          </w:p>
+          <w:p>
+            <w:pPr>
+              <w:rPr>
+                <w:rFonts w:hint="eastAsia"/>
+              </w:rPr>
+            </w:pPr>
+            <w:r>
+              <w:rPr>
+                <w:rFonts w:hint="eastAsia"/>
+              </w:rPr>
+              <w:t>repeat-x</w:t>
+            </w:r>
+          </w:p>
+          <w:p>
+            <w:pPr>
+              <w:rPr>
+                <w:rFonts w:hint="eastAsia"/>
+              </w:rPr>
+            </w:pPr>
+            <w:r>
+              <w:rPr>
+                <w:rFonts w:hint="eastAsia"/>
+              </w:rPr>
+              <w:t>repeat-y</w:t>
+            </w:r>
+          </w:p>
+        </w:tc>
+        <w:tc>
+          <w:tcPr>
+            <w:tcW w:w="2131" w:type="dxa"/>
+          </w:tcPr>
+          <w:p>
+            <w:pPr>
+              <w:rPr>
+                <w:rFonts w:hint="eastAsia"/>
+              </w:rPr>
+            </w:pPr>
+          </w:p>
+        </w:tc>
+      </w:tr>
+      <w:tr>
+        <w:tc>
+          <w:tcPr>
+            <w:tcW w:w="2130" w:type="dxa"/>
+          </w:tcPr>
+          <w:p>
+            <w:pPr>
+              <w:rPr>
+                <w:rFonts w:hint="eastAsia"/>
+              </w:rPr>
+            </w:pPr>
+            <w:r>
+              <w:rPr>
+                <w:rFonts w:hint="eastAsia"/>
+              </w:rPr>
+              <w:t>background-position</w:t>
+            </w:r>
+          </w:p>
+        </w:tc>
+        <w:tc>
+          <w:tcPr>
+            <w:tcW w:w="2130" w:type="dxa"/>
+          </w:tcPr>
+          <w:p>
+            <w:pPr>
+              <w:rPr>
+                <w:rFonts w:hint="eastAsia"/>
+              </w:rPr>
+            </w:pPr>
+            <w:r>
+              <w:rPr>
+                <w:rFonts w:hint="eastAsia"/>
+              </w:rPr>
+              <w:t>背景图的位置</w:t>
+            </w:r>
+          </w:p>
+        </w:tc>
+        <w:tc>
+          <w:tcPr>
+            <w:tcW w:w="2131" w:type="dxa"/>
+          </w:tcPr>
+          <w:p>
+            <w:pPr>
+              <w:rPr>
+                <w:rFonts w:hint="eastAsia"/>
+              </w:rPr>
+            </w:pPr>
+            <w:r>
+              <w:rPr>
+                <w:rFonts w:hint="eastAsia"/>
+              </w:rPr>
+              <w:t>right bottom</w:t>
+            </w:r>
+          </w:p>
+          <w:p>
+            <w:pPr>
+              <w:rPr>
+                <w:rFonts w:hint="eastAsia"/>
+              </w:rPr>
+            </w:pPr>
+            <w:r>
+              <w:rPr>
+                <w:rFonts w:hint="eastAsia"/>
+              </w:rPr>
+              <w:t>center center</w:t>
+            </w:r>
+          </w:p>
+          <w:p>
+            <w:pPr>
+              <w:rPr>
+                <w:rFonts w:hint="eastAsia"/>
+              </w:rPr>
+            </w:pPr>
+            <w:r>
+              <w:rPr>
+                <w:rFonts w:hint="eastAsia"/>
+              </w:rPr>
+              <w:t>80px 20px</w:t>
+            </w:r>
+          </w:p>
+        </w:tc>
+        <w:tc>
+          <w:tcPr>
+            <w:tcW w:w="2131" w:type="dxa"/>
+          </w:tcPr>
+          <w:p>
+            <w:pPr>
+              <w:rPr>
+                <w:rFonts w:hint="eastAsia"/>
+              </w:rPr>
+            </w:pPr>
+          </w:p>
+        </w:tc>
+      </w:tr>
+      <w:tr>
+        <w:tc>
+          <w:tcPr>
+            <w:tcW w:w="2130" w:type="dxa"/>
+          </w:tcPr>
+          <w:p>
+            <w:pPr>
+              <w:rPr>
+                <w:rFonts w:hint="eastAsia"/>
+              </w:rPr>
+            </w:pPr>
+            <w:r>
+              <w:rPr>
+                <w:rFonts w:hint="eastAsia"/>
+              </w:rPr>
+              <w:t>background-attachment</w:t>
+            </w:r>
+          </w:p>
+        </w:tc>
+        <w:tc>
+          <w:tcPr>
+            <w:tcW w:w="2130" w:type="dxa"/>
+          </w:tcPr>
+          <w:p>
+            <w:pPr>
+              <w:rPr>
+                <w:rFonts w:hint="eastAsia"/>
+              </w:rPr>
+            </w:pPr>
+            <w:r>
+              <w:rPr>
+                <w:rFonts w:hint="eastAsia"/>
+              </w:rPr>
+              <w:t>背景滚动方式</w:t>
+            </w:r>
+          </w:p>
+        </w:tc>
+        <w:tc>
+          <w:tcPr>
+            <w:tcW w:w="2131" w:type="dxa"/>
+          </w:tcPr>
+          <w:p>
+            <w:pPr>
+              <w:rPr>
+                <w:rFonts w:hint="eastAsia"/>
+              </w:rPr>
+            </w:pPr>
+            <w:r>
+              <w:rPr>
+                <w:rFonts w:hint="eastAsia"/>
+              </w:rPr>
+              <w:t>scroll</w:t>
+            </w:r>
+            <w:r>
+              <w:rPr>
+                <w:rFonts w:hint="eastAsia"/>
+              </w:rPr>
+              <w:t>：背景随内容滚动</w:t>
+            </w:r>
+          </w:p>
+          <w:p>
+            <w:pPr>
+              <w:rPr>
+                <w:rFonts w:hint="eastAsia"/>
+              </w:rPr>
+            </w:pPr>
+            <w:r>
+              <w:rPr>
+                <w:rFonts w:hint="eastAsia"/>
+              </w:rPr>
+              <w:t>fixed:</w:t>
+            </w:r>
+            <w:r>
+              <w:rPr>
+                <w:rFonts w:hint="eastAsia"/>
+              </w:rPr>
+              <w:t>背景固定不动</w:t>
+            </w:r>
+          </w:p>
+        </w:tc>
+        <w:tc>
+          <w:tcPr>
+            <w:tcW w:w="2131" w:type="dxa"/>
+          </w:tcPr>
+          <w:p>
+            <w:pPr>
+              <w:rPr>
+                <w:rFonts w:hint="eastAsia"/>
+              </w:rPr>
+            </w:pPr>
+          </w:p>
+        </w:tc>
+      </w:tr>
+      <w:tr>
+        <w:tc>
+          <w:tcPr>
+            <w:tcW w:w="2130" w:type="dxa"/>
+          </w:tcPr>
+          <w:p>
+            <w:pPr>
+              <w:rPr>
+                <w:rFonts w:hint="eastAsia"/>
+              </w:rPr>
+            </w:pPr>
+            <w:r>
+              <w:rPr>
+                <w:rFonts w:hint="eastAsia"/>
+              </w:rPr>
+              <w:t>background</w:t>
+            </w:r>
+          </w:p>
+        </w:tc>
+        <w:tc>
+          <w:tcPr>
+            <w:tcW w:w="2130" w:type="dxa"/>
+          </w:tcPr>
+          <w:p>
+            <w:pPr>
+              <w:rPr>
+                <w:rFonts w:hint="eastAsia"/>
+              </w:rPr>
+            </w:pPr>
+          </w:p>
+        </w:tc>
+        <w:tc>
+          <w:tcPr>
+            <w:tcW w:w="2131" w:type="dxa"/>
+          </w:tcPr>
+          <w:p>
+            <w:pPr>
+              <w:rPr>
+                <w:rFonts w:hint="eastAsia"/>
+              </w:rPr>
+            </w:pPr>
+            <w:r>
+              <w:rPr>
+                <w:rFonts w:hint="eastAsia"/>
+              </w:rPr>
+              <w:t>color url() repeat attachment position</w:t>
+            </w:r>
+          </w:p>
+        </w:tc>
+        <w:tc>
+          <w:tcPr>
+            <w:tcW w:w="2131" w:type="dxa"/>
+          </w:tcPr>
+          <w:p>
+            <w:pPr>
+              <w:rPr>
+                <w:rFonts w:hint="eastAsia"/>
+              </w:rPr>
+            </w:pPr>
+            <w:r>
+              <w:rPr>
+                <w:rFonts w:hint="eastAsia"/>
+              </w:rPr>
+              <w:t>CSS1</w:t>
+            </w:r>
+          </w:p>
+        </w:tc>
+      </w:tr>
+      <w:tr>
+        <w:tc>
+          <w:tcPr>
+            <w:tcW w:w="2130" w:type="dxa"/>
+          </w:tcPr>
+          <w:p>
+            <w:pPr>
+              <w:rPr>
+                <w:rFonts w:hint="eastAsia"/>
+              </w:rPr>
+            </w:pPr>
+            <w:r>
+              <w:rPr>
+                <w:rFonts w:hint="eastAsia"/>
+              </w:rPr>
+              <w:t>background-image</w:t>
+            </w:r>
+          </w:p>
+        </w:tc>
+        <w:tc>
+          <w:tcPr>
+            <w:tcW w:w="2130" w:type="dxa"/>
+          </w:tcPr>
+          <w:p>
+            <w:pPr>
+              <w:rPr>
+                <w:rFonts w:hint="eastAsia"/>
+              </w:rPr>
+            </w:pPr>
+            <w:r>
+              <w:rPr>
+                <w:rFonts w:hint="eastAsia"/>
+              </w:rPr>
+              <w:t>凡是能使用背景图片的地方都都可以使用渐变作背景</w:t>
+            </w:r>
+          </w:p>
+        </w:tc>
+        <w:tc>
+          <w:tcPr>
+            <w:tcW w:w="2131" w:type="dxa"/>
+          </w:tcPr>
+          <w:p>
+            <w:pPr>
+              <w:rPr>
+                <w:rFonts w:hint="eastAsia"/>
+              </w:rPr>
+            </w:pPr>
+            <w:r>
+              <w:rPr>
+                <w:rFonts w:hint="eastAsia"/>
+              </w:rPr>
+              <w:t>linear-gradient</w:t>
+            </w:r>
+          </w:p>
+          <w:p>
+            <w:pPr>
+              <w:rPr>
+                <w:rFonts w:hint="eastAsia"/>
+              </w:rPr>
+            </w:pPr>
+            <w:r>
+              <w:rPr>
+                <w:rFonts w:hint="eastAsia"/>
+              </w:rPr>
+              <w:t>radial-gradient</w:t>
+            </w:r>
+          </w:p>
+          <w:p>
+            <w:pPr>
+              <w:rPr>
+                <w:rFonts w:hint="eastAsia"/>
+              </w:rPr>
+            </w:pPr>
+            <w:r>
+              <w:rPr>
+                <w:rFonts w:hint="eastAsia"/>
+              </w:rPr>
+              <w:t>repeating-</w:t>
+            </w:r>
+            <w:r>
+              <w:rPr>
+                <w:rFonts w:hint="eastAsia"/>
+              </w:rPr>
+              <w:t>linear-gradient</w:t>
+            </w:r>
+          </w:p>
+          <w:p>
+            <w:pPr>
+              <w:rPr>
+                <w:rFonts w:hint="eastAsia"/>
+              </w:rPr>
+            </w:pPr>
+            <w:r>
+              <w:rPr>
+                <w:rFonts w:hint="eastAsia"/>
+              </w:rPr>
+              <w:t>repeating-</w:t>
+            </w:r>
             <w:bookmarkStart w:id="0" w:name="_GoBack"/>
             <w:bookmarkEnd w:id="0"/>
-          </w:p>
-        </w:tc>
-        <w:tc>
-          <w:tcPr>
-            <w:tcW w:w="2130" w:type="dxa"/>
-          </w:tcPr>
-          <w:p>
-            <w:pPr>
-              <w:rPr>
-                <w:rFonts w:hint="eastAsia"/>
-              </w:rPr>
-            </w:pPr>
-            <w:r>
-              <w:rPr>
-                <w:rFonts w:hint="eastAsia"/>
-              </w:rPr>
-              <w:t>使用图片做边框</w:t>
-            </w:r>
-          </w:p>
-        </w:tc>
-        <w:tc>
-          <w:tcPr>
-            <w:tcW w:w="2131" w:type="dxa"/>
-          </w:tcPr>
-          <w:p>
-            <w:pPr>
-              <w:rPr>
-                <w:rFonts w:hint="eastAsia"/>
-              </w:rPr>
-            </w:pPr>
-            <w:r>
-              <w:rPr>
-                <w:rFonts w:hint="eastAsia"/>
-              </w:rPr>
-              <w:t>source: url(xx.png)</w:t>
-            </w:r>
-          </w:p>
-          <w:p>
-            <w:pPr>
-              <w:rPr>
-                <w:rFonts w:hint="eastAsia"/>
-              </w:rPr>
-            </w:pPr>
-            <w:r>
-              <w:rPr>
-                <w:rFonts w:hint="eastAsia"/>
-              </w:rPr>
-              <w:t>width:</w:t>
-            </w:r>
-            <w:r>
-              <w:rPr>
-                <w:rFonts w:hint="eastAsia"/>
-              </w:rPr>
-              <w:t>边框宽</w:t>
-            </w:r>
-            <w:r>
-              <w:rPr>
-                <w:rFonts w:hint="eastAsia"/>
-              </w:rPr>
-              <w:t>/</w:t>
-            </w:r>
-            <w:r>
-              <w:rPr>
-                <w:rFonts w:hint="eastAsia"/>
-              </w:rPr>
-              <w:t>九宫格格宽</w:t>
-            </w:r>
-          </w:p>
-          <w:p>
-            <w:pPr>
-              <w:rPr>
-                <w:rFonts w:hint="eastAsia"/>
-              </w:rPr>
-            </w:pPr>
-            <w:r>
-              <w:rPr>
-                <w:rFonts w:hint="eastAsia"/>
-              </w:rPr>
-              <w:t xml:space="preserve">repeat: </w:t>
-            </w:r>
-            <w:r>
-              <w:rPr>
-                <w:rFonts w:hint="eastAsia"/>
-              </w:rPr>
-              <w:t>stretch/repeat/round</w:t>
-            </w:r>
-          </w:p>
-        </w:tc>
-        <w:tc>
-          <w:tcPr>
-            <w:tcW w:w="2131" w:type="dxa"/>
-          </w:tcPr>
-          <w:p>
-            <w:pPr>
-              <w:rPr>
-                <w:rFonts w:hint="eastAsia"/>
-              </w:rPr>
-            </w:pPr>
-            <w:r>
-              <w:rPr>
-                <w:rFonts w:hint="eastAsia"/>
-              </w:rPr>
-              <w:t>CSS3/</w:t>
-            </w:r>
-            <w:r>
-              <w:rPr>
-                <w:rFonts w:hint="eastAsia"/>
-              </w:rPr>
-              <w:t>注意</w:t>
-            </w:r>
-            <w:r>
-              <w:rPr>
-                <w:rFonts w:hint="eastAsia"/>
-              </w:rPr>
-              <w:t>Safari</w:t>
-            </w:r>
-            <w:r>
-              <w:rPr>
-                <w:rFonts w:hint="eastAsia"/>
-              </w:rPr>
-              <w:t>的兼容性</w:t>
-            </w:r>
+            <w:r>
+              <w:rPr>
+                <w:rFonts w:hint="eastAsia"/>
+              </w:rPr>
+              <w:t>radial-gradient</w:t>
+            </w:r>
+          </w:p>
+        </w:tc>
+        <w:tc>
+          <w:tcPr>
+            <w:tcW w:w="2131" w:type="dxa"/>
+          </w:tcPr>
+          <w:p>
+            <w:pPr>
+              <w:rPr>
+                <w:rFonts w:hint="eastAsia"/>
+              </w:rPr>
+            </w:pPr>
           </w:p>
         </w:tc>
       </w:tr>
     </w:tbl>
+    <w:p>
+      <w:pPr>
+        <w:rPr>
+          <w:rFonts w:hint="eastAsia"/>
+        </w:rPr>
+      </w:pPr>
+    </w:p>
+    <w:p>
+      <w:pPr>
+        <w:rPr>
+          <w:rFonts w:hint="eastAsia"/>
+        </w:rPr>
+      </w:pPr>
+    </w:p>
+    <w:p>
+      <w:pPr>
+        <w:rPr>
+          <w:rFonts w:hint="eastAsia"/>
+        </w:rPr>
+      </w:pPr>
+    </w:p>
+    <w:p>
+      <w:pPr>
+        <w:rPr>
+          <w:rFonts w:hint="eastAsia"/>
+        </w:rPr>
+      </w:pPr>
+    </w:p>
+    <w:p>
+      <w:pPr>
+        <w:rPr>
+          <w:rFonts w:hint="eastAsia"/>
+        </w:rPr>
+      </w:pPr>
+    </w:p>
+    <w:p>
+      <w:pPr>
+        <w:rPr>
+          <w:rFonts w:hint="eastAsia"/>
+        </w:rPr>
+      </w:pPr>
+    </w:p>
+    <w:p>
+      <w:pPr>
+        <w:rPr>
+          <w:rFonts w:hint="eastAsia"/>
+        </w:rPr>
+      </w:pPr>
+    </w:p>
+    <w:p>
+      <w:pPr>
+        <w:rPr>
+          <w:rFonts w:hint="eastAsia"/>
+        </w:rPr>
+      </w:pPr>
+    </w:p>
     <w:p>
       <w:pPr>
         <w:rPr>
@@ -2458,6 +4011,31 @@
       </w:tblCellMar>
     </w:tblPr>
   </w:style>
+  <w:style w:type="paragraph" w:styleId="a5">
+    <w:name w:val="Balloon Text"/>
+    <w:basedOn w:val="a"/>
+    <w:link w:val="Char"/>
+    <w:uiPriority w:val="99"/>
+    <w:semiHidden/>
+    <w:unhideWhenUsed/>
+    <w:rsid w:val="00141C42"/>
+    <w:rPr>
+      <w:sz w:val="18"/>
+      <w:szCs w:val="18"/>
+    </w:rPr>
+  </w:style>
+  <w:style w:type="character" w:customStyle="1" w:styleId="Char">
+    <w:name w:val="批注框文本 Char"/>
+    <w:basedOn w:val="a0"/>
+    <w:link w:val="a5"/>
+    <w:uiPriority w:val="99"/>
+    <w:semiHidden/>
+    <w:rsid w:val="00141C42"/>
+    <w:rPr>
+      <w:sz w:val="18"/>
+      <w:szCs w:val="18"/>
+    </w:rPr>
+  </w:style>
 </w:styles>
 </file>
 
@@ -2681,6 +4259,31 @@
         <w:right w:w="108" w:type="dxa"/>
       </w:tblCellMar>
     </w:tblPr>
+  </w:style>
+  <w:style w:type="paragraph" w:styleId="a5">
+    <w:name w:val="Balloon Text"/>
+    <w:basedOn w:val="a"/>
+    <w:link w:val="Char"/>
+    <w:uiPriority w:val="99"/>
+    <w:semiHidden/>
+    <w:unhideWhenUsed/>
+    <w:rsid w:val="00141C42"/>
+    <w:rPr>
+      <w:sz w:val="18"/>
+      <w:szCs w:val="18"/>
+    </w:rPr>
+  </w:style>
+  <w:style w:type="character" w:customStyle="1" w:styleId="Char">
+    <w:name w:val="批注框文本 Char"/>
+    <w:basedOn w:val="a0"/>
+    <w:link w:val="a5"/>
+    <w:uiPriority w:val="99"/>
+    <w:semiHidden/>
+    <w:rsid w:val="00141C42"/>
+    <w:rPr>
+      <w:sz w:val="18"/>
+      <w:szCs w:val="18"/>
+    </w:rPr>
   </w:style>
 </w:styles>
 </file>
